--- a/Internship II/Agung Suryana/Laporan/04. BAB IV.docx
+++ b/Internship II/Agung Suryana/Laporan/04. BAB IV.docx
@@ -552,7 +552,7 @@
           <v:shape id="_x0000_i1025" type="#_x0000_t75" style="width:161.25pt;height:391.5pt" o:ole="">
             <v:imagedata r:id="rId5" o:title=""/>
           </v:shape>
-          <o:OLEObject Type="Embed" ProgID="Visio.Drawing.15" ShapeID="_x0000_i1025" DrawAspect="Content" ObjectID="_1586749034" r:id="rId6"/>
+          <o:OLEObject Type="Embed" ProgID="Visio.Drawing.15" ShapeID="_x0000_i1025" DrawAspect="Content" ObjectID="_1586897813" r:id="rId6"/>
         </w:object>
       </w:r>
     </w:p>
@@ -857,7 +857,25 @@
           <w:sz w:val="24"/>
           <w:szCs w:val="24"/>
         </w:rPr>
-        <w:t>kelokasi</w:t>
+        <w:t>ke</w:t>
+      </w:r>
+      <w:proofErr w:type="spellEnd"/>
+      <w:r>
+        <w:rPr>
+          <w:rFonts w:ascii="Times New Roman" w:hAnsi="Times New Roman" w:cs="Times New Roman"/>
+          <w:sz w:val="24"/>
+          <w:szCs w:val="24"/>
+        </w:rPr>
+        <w:t xml:space="preserve"> </w:t>
+      </w:r>
+      <w:proofErr w:type="spellStart"/>
+      <w:r>
+        <w:rPr>
+          <w:rFonts w:ascii="Times New Roman" w:hAnsi="Times New Roman" w:cs="Times New Roman"/>
+          <w:sz w:val="24"/>
+          <w:szCs w:val="24"/>
+        </w:rPr>
+        <w:t>lokasi</w:t>
       </w:r>
       <w:proofErr w:type="spellEnd"/>
       <w:r>
@@ -895,6 +913,14 @@
         </w:rPr>
         <w:t>mengenali</w:t>
       </w:r>
+      <w:r>
+        <w:rPr>
+          <w:rFonts w:ascii="Times New Roman" w:hAnsi="Times New Roman" w:cs="Times New Roman"/>
+          <w:sz w:val="24"/>
+          <w:szCs w:val="24"/>
+        </w:rPr>
+        <w:t>sa</w:t>
+      </w:r>
       <w:proofErr w:type="spellEnd"/>
       <w:r>
         <w:rPr>
@@ -1046,6 +1072,276 @@
           <w:sz w:val="24"/>
           <w:szCs w:val="24"/>
         </w:rPr>
+        <w:t xml:space="preserve"> </w:t>
+      </w:r>
+      <w:proofErr w:type="spellStart"/>
+      <w:r>
+        <w:rPr>
+          <w:rFonts w:ascii="Times New Roman" w:hAnsi="Times New Roman" w:cs="Times New Roman"/>
+          <w:sz w:val="24"/>
+          <w:szCs w:val="24"/>
+        </w:rPr>
+        <w:t>masalah</w:t>
+      </w:r>
+      <w:proofErr w:type="spellEnd"/>
+      <w:r>
+        <w:rPr>
+          <w:rFonts w:ascii="Times New Roman" w:hAnsi="Times New Roman" w:cs="Times New Roman"/>
+          <w:sz w:val="24"/>
+          <w:szCs w:val="24"/>
+        </w:rPr>
+        <w:t xml:space="preserve"> yang </w:t>
+      </w:r>
+      <w:proofErr w:type="spellStart"/>
+      <w:r>
+        <w:rPr>
+          <w:rFonts w:ascii="Times New Roman" w:hAnsi="Times New Roman" w:cs="Times New Roman"/>
+          <w:sz w:val="24"/>
+          <w:szCs w:val="24"/>
+        </w:rPr>
+        <w:t>terjadi</w:t>
+      </w:r>
+      <w:proofErr w:type="spellEnd"/>
+      <w:r>
+        <w:rPr>
+          <w:rFonts w:ascii="Times New Roman" w:hAnsi="Times New Roman" w:cs="Times New Roman"/>
+          <w:sz w:val="24"/>
+          <w:szCs w:val="24"/>
+        </w:rPr>
+        <w:t xml:space="preserve"> </w:t>
+      </w:r>
+      <w:proofErr w:type="spellStart"/>
+      <w:r>
+        <w:rPr>
+          <w:rFonts w:ascii="Times New Roman" w:hAnsi="Times New Roman" w:cs="Times New Roman"/>
+          <w:sz w:val="24"/>
+          <w:szCs w:val="24"/>
+        </w:rPr>
+        <w:t>adalah</w:t>
+      </w:r>
+      <w:proofErr w:type="spellEnd"/>
+      <w:r>
+        <w:rPr>
+          <w:rFonts w:ascii="Times New Roman" w:hAnsi="Times New Roman" w:cs="Times New Roman"/>
+          <w:sz w:val="24"/>
+          <w:szCs w:val="24"/>
+        </w:rPr>
+        <w:t xml:space="preserve"> </w:t>
+      </w:r>
+      <w:proofErr w:type="spellStart"/>
+      <w:r>
+        <w:rPr>
+          <w:rFonts w:ascii="Times New Roman" w:hAnsi="Times New Roman" w:cs="Times New Roman"/>
+          <w:sz w:val="24"/>
+          <w:szCs w:val="24"/>
+        </w:rPr>
+        <w:t>suhu</w:t>
+      </w:r>
+      <w:proofErr w:type="spellEnd"/>
+      <w:r>
+        <w:rPr>
+          <w:rFonts w:ascii="Times New Roman" w:hAnsi="Times New Roman" w:cs="Times New Roman"/>
+          <w:sz w:val="24"/>
+          <w:szCs w:val="24"/>
+        </w:rPr>
+        <w:t xml:space="preserve"> air </w:t>
+      </w:r>
+      <w:proofErr w:type="spellStart"/>
+      <w:r>
+        <w:rPr>
+          <w:rFonts w:ascii="Times New Roman" w:hAnsi="Times New Roman" w:cs="Times New Roman"/>
+          <w:sz w:val="24"/>
+          <w:szCs w:val="24"/>
+        </w:rPr>
+        <w:t>pada</w:t>
+      </w:r>
+      <w:proofErr w:type="spellEnd"/>
+      <w:r>
+        <w:rPr>
+          <w:rFonts w:ascii="Times New Roman" w:hAnsi="Times New Roman" w:cs="Times New Roman"/>
+          <w:sz w:val="24"/>
+          <w:szCs w:val="24"/>
+        </w:rPr>
+        <w:t xml:space="preserve"> </w:t>
+      </w:r>
+      <w:proofErr w:type="spellStart"/>
+      <w:r>
+        <w:rPr>
+          <w:rFonts w:ascii="Times New Roman" w:hAnsi="Times New Roman" w:cs="Times New Roman"/>
+          <w:sz w:val="24"/>
+          <w:szCs w:val="24"/>
+        </w:rPr>
+        <w:t>tanaman</w:t>
+      </w:r>
+      <w:proofErr w:type="spellEnd"/>
+      <w:r>
+        <w:rPr>
+          <w:rFonts w:ascii="Times New Roman" w:hAnsi="Times New Roman" w:cs="Times New Roman"/>
+          <w:sz w:val="24"/>
+          <w:szCs w:val="24"/>
+        </w:rPr>
+        <w:t xml:space="preserve"> </w:t>
+      </w:r>
+      <w:proofErr w:type="spellStart"/>
+      <w:r>
+        <w:rPr>
+          <w:rFonts w:ascii="Times New Roman" w:hAnsi="Times New Roman" w:cs="Times New Roman"/>
+          <w:sz w:val="24"/>
+          <w:szCs w:val="24"/>
+        </w:rPr>
+        <w:t>hidroponik</w:t>
+      </w:r>
+      <w:proofErr w:type="spellEnd"/>
+      <w:r>
+        <w:rPr>
+          <w:rFonts w:ascii="Times New Roman" w:hAnsi="Times New Roman" w:cs="Times New Roman"/>
+          <w:sz w:val="24"/>
+          <w:szCs w:val="24"/>
+        </w:rPr>
+        <w:t xml:space="preserve"> yang </w:t>
+      </w:r>
+      <w:proofErr w:type="spellStart"/>
+      <w:r>
+        <w:rPr>
+          <w:rFonts w:ascii="Times New Roman" w:hAnsi="Times New Roman" w:cs="Times New Roman"/>
+          <w:sz w:val="24"/>
+          <w:szCs w:val="24"/>
+        </w:rPr>
+        <w:t>tidak</w:t>
+      </w:r>
+      <w:proofErr w:type="spellEnd"/>
+      <w:r>
+        <w:rPr>
+          <w:rFonts w:ascii="Times New Roman" w:hAnsi="Times New Roman" w:cs="Times New Roman"/>
+          <w:sz w:val="24"/>
+          <w:szCs w:val="24"/>
+        </w:rPr>
+        <w:t xml:space="preserve"> </w:t>
+      </w:r>
+      <w:proofErr w:type="spellStart"/>
+      <w:r>
+        <w:rPr>
+          <w:rFonts w:ascii="Times New Roman" w:hAnsi="Times New Roman" w:cs="Times New Roman"/>
+          <w:sz w:val="24"/>
+          <w:szCs w:val="24"/>
+        </w:rPr>
+        <w:t>stabil</w:t>
+      </w:r>
+      <w:proofErr w:type="spellEnd"/>
+      <w:r>
+        <w:rPr>
+          <w:rFonts w:ascii="Times New Roman" w:hAnsi="Times New Roman" w:cs="Times New Roman"/>
+          <w:sz w:val="24"/>
+          <w:szCs w:val="24"/>
+        </w:rPr>
+        <w:t xml:space="preserve"> </w:t>
+      </w:r>
+      <w:proofErr w:type="spellStart"/>
+      <w:r>
+        <w:rPr>
+          <w:rFonts w:ascii="Times New Roman" w:hAnsi="Times New Roman" w:cs="Times New Roman"/>
+          <w:sz w:val="24"/>
+          <w:szCs w:val="24"/>
+        </w:rPr>
+        <w:t>dan</w:t>
+      </w:r>
+      <w:proofErr w:type="spellEnd"/>
+      <w:r>
+        <w:rPr>
+          <w:rFonts w:ascii="Times New Roman" w:hAnsi="Times New Roman" w:cs="Times New Roman"/>
+          <w:sz w:val="24"/>
+          <w:szCs w:val="24"/>
+        </w:rPr>
+        <w:t xml:space="preserve"> </w:t>
+      </w:r>
+      <w:proofErr w:type="spellStart"/>
+      <w:r>
+        <w:rPr>
+          <w:rFonts w:ascii="Times New Roman" w:hAnsi="Times New Roman" w:cs="Times New Roman"/>
+          <w:sz w:val="24"/>
+          <w:szCs w:val="24"/>
+        </w:rPr>
+        <w:t>seringkali</w:t>
+      </w:r>
+      <w:proofErr w:type="spellEnd"/>
+      <w:r>
+        <w:rPr>
+          <w:rFonts w:ascii="Times New Roman" w:hAnsi="Times New Roman" w:cs="Times New Roman"/>
+          <w:sz w:val="24"/>
+          <w:szCs w:val="24"/>
+        </w:rPr>
+        <w:t xml:space="preserve"> </w:t>
+      </w:r>
+      <w:proofErr w:type="spellStart"/>
+      <w:r>
+        <w:rPr>
+          <w:rFonts w:ascii="Times New Roman" w:hAnsi="Times New Roman" w:cs="Times New Roman"/>
+          <w:sz w:val="24"/>
+          <w:szCs w:val="24"/>
+        </w:rPr>
+        <w:t>terjadi</w:t>
+      </w:r>
+      <w:proofErr w:type="spellEnd"/>
+      <w:r>
+        <w:rPr>
+          <w:rFonts w:ascii="Times New Roman" w:hAnsi="Times New Roman" w:cs="Times New Roman"/>
+          <w:sz w:val="24"/>
+          <w:szCs w:val="24"/>
+        </w:rPr>
+        <w:t xml:space="preserve"> </w:t>
+      </w:r>
+      <w:proofErr w:type="spellStart"/>
+      <w:r>
+        <w:rPr>
+          <w:rFonts w:ascii="Times New Roman" w:hAnsi="Times New Roman" w:cs="Times New Roman"/>
+          <w:sz w:val="24"/>
+          <w:szCs w:val="24"/>
+        </w:rPr>
+        <w:t>penurunan</w:t>
+      </w:r>
+      <w:proofErr w:type="spellEnd"/>
+      <w:r>
+        <w:rPr>
+          <w:rFonts w:ascii="Times New Roman" w:hAnsi="Times New Roman" w:cs="Times New Roman"/>
+          <w:sz w:val="24"/>
+          <w:szCs w:val="24"/>
+        </w:rPr>
+        <w:t xml:space="preserve"> </w:t>
+      </w:r>
+      <w:proofErr w:type="spellStart"/>
+      <w:r>
+        <w:rPr>
+          <w:rFonts w:ascii="Times New Roman" w:hAnsi="Times New Roman" w:cs="Times New Roman"/>
+          <w:sz w:val="24"/>
+          <w:szCs w:val="24"/>
+        </w:rPr>
+        <w:t>suhu</w:t>
+      </w:r>
+      <w:proofErr w:type="spellEnd"/>
+      <w:r>
+        <w:rPr>
+          <w:rFonts w:ascii="Times New Roman" w:hAnsi="Times New Roman" w:cs="Times New Roman"/>
+          <w:sz w:val="24"/>
+          <w:szCs w:val="24"/>
+        </w:rPr>
+        <w:t xml:space="preserve"> yang </w:t>
+      </w:r>
+      <w:proofErr w:type="spellStart"/>
+      <w:r>
+        <w:rPr>
+          <w:rFonts w:ascii="Times New Roman" w:hAnsi="Times New Roman" w:cs="Times New Roman"/>
+          <w:sz w:val="24"/>
+          <w:szCs w:val="24"/>
+        </w:rPr>
+        <w:t>drastis</w:t>
+      </w:r>
+      <w:proofErr w:type="spellEnd"/>
+      <w:r>
+        <w:rPr>
+          <w:rFonts w:ascii="Times New Roman" w:hAnsi="Times New Roman" w:cs="Times New Roman"/>
+          <w:sz w:val="24"/>
+          <w:szCs w:val="24"/>
+        </w:rPr>
         <w:t xml:space="preserve">, </w:t>
       </w:r>
       <w:proofErr w:type="spellStart"/>
@@ -1073,6 +1369,24 @@
           <w:sz w:val="24"/>
           <w:szCs w:val="24"/>
         </w:rPr>
+        <w:t>dari</w:t>
+      </w:r>
+      <w:proofErr w:type="spellEnd"/>
+      <w:r>
+        <w:rPr>
+          <w:rFonts w:ascii="Times New Roman" w:hAnsi="Times New Roman" w:cs="Times New Roman"/>
+          <w:sz w:val="24"/>
+          <w:szCs w:val="24"/>
+        </w:rPr>
+        <w:t xml:space="preserve"> </w:t>
+      </w:r>
+      <w:proofErr w:type="spellStart"/>
+      <w:r>
+        <w:rPr>
+          <w:rFonts w:ascii="Times New Roman" w:hAnsi="Times New Roman" w:cs="Times New Roman"/>
+          <w:sz w:val="24"/>
+          <w:szCs w:val="24"/>
+        </w:rPr>
         <w:t>studi</w:t>
       </w:r>
       <w:proofErr w:type="spellEnd"/>
@@ -1092,6 +1406,230 @@
           <w:szCs w:val="24"/>
         </w:rPr>
         <w:t>literatur</w:t>
+      </w:r>
+      <w:r>
+        <w:rPr>
+          <w:rFonts w:ascii="Times New Roman" w:hAnsi="Times New Roman" w:cs="Times New Roman"/>
+          <w:sz w:val="24"/>
+          <w:szCs w:val="24"/>
+        </w:rPr>
+        <w:t>pun</w:t>
+      </w:r>
+      <w:proofErr w:type="spellEnd"/>
+      <w:r>
+        <w:rPr>
+          <w:rFonts w:ascii="Times New Roman" w:hAnsi="Times New Roman" w:cs="Times New Roman"/>
+          <w:sz w:val="24"/>
+          <w:szCs w:val="24"/>
+        </w:rPr>
+        <w:t xml:space="preserve"> </w:t>
+      </w:r>
+      <w:proofErr w:type="spellStart"/>
+      <w:r>
+        <w:rPr>
+          <w:rFonts w:ascii="Times New Roman" w:hAnsi="Times New Roman" w:cs="Times New Roman"/>
+          <w:sz w:val="24"/>
+          <w:szCs w:val="24"/>
+        </w:rPr>
+        <w:t>dari</w:t>
+      </w:r>
+      <w:proofErr w:type="spellEnd"/>
+      <w:r>
+        <w:rPr>
+          <w:rFonts w:ascii="Times New Roman" w:hAnsi="Times New Roman" w:cs="Times New Roman"/>
+          <w:sz w:val="24"/>
+          <w:szCs w:val="24"/>
+        </w:rPr>
+        <w:t xml:space="preserve"> </w:t>
+      </w:r>
+      <w:proofErr w:type="spellStart"/>
+      <w:r>
+        <w:rPr>
+          <w:rFonts w:ascii="Times New Roman" w:hAnsi="Times New Roman" w:cs="Times New Roman"/>
+          <w:sz w:val="24"/>
+          <w:szCs w:val="24"/>
+        </w:rPr>
+        <w:t>beberapa</w:t>
+      </w:r>
+      <w:proofErr w:type="spellEnd"/>
+      <w:r>
+        <w:rPr>
+          <w:rFonts w:ascii="Times New Roman" w:hAnsi="Times New Roman" w:cs="Times New Roman"/>
+          <w:sz w:val="24"/>
+          <w:szCs w:val="24"/>
+        </w:rPr>
+        <w:t xml:space="preserve"> </w:t>
+      </w:r>
+      <w:proofErr w:type="spellStart"/>
+      <w:r>
+        <w:rPr>
+          <w:rFonts w:ascii="Times New Roman" w:hAnsi="Times New Roman" w:cs="Times New Roman"/>
+          <w:sz w:val="24"/>
+          <w:szCs w:val="24"/>
+        </w:rPr>
+        <w:t>sumber</w:t>
+      </w:r>
+      <w:proofErr w:type="spellEnd"/>
+      <w:r>
+        <w:rPr>
+          <w:rFonts w:ascii="Times New Roman" w:hAnsi="Times New Roman" w:cs="Times New Roman"/>
+          <w:sz w:val="24"/>
+          <w:szCs w:val="24"/>
+        </w:rPr>
+        <w:t xml:space="preserve"> </w:t>
+      </w:r>
+      <w:proofErr w:type="spellStart"/>
+      <w:r>
+        <w:rPr>
+          <w:rFonts w:ascii="Times New Roman" w:hAnsi="Times New Roman" w:cs="Times New Roman"/>
+          <w:sz w:val="24"/>
+          <w:szCs w:val="24"/>
+        </w:rPr>
+        <w:t>menyatakan</w:t>
+      </w:r>
+      <w:proofErr w:type="spellEnd"/>
+      <w:r>
+        <w:rPr>
+          <w:rFonts w:ascii="Times New Roman" w:hAnsi="Times New Roman" w:cs="Times New Roman"/>
+          <w:sz w:val="24"/>
+          <w:szCs w:val="24"/>
+        </w:rPr>
+        <w:t xml:space="preserve"> </w:t>
+      </w:r>
+      <w:proofErr w:type="spellStart"/>
+      <w:r>
+        <w:rPr>
+          <w:rFonts w:ascii="Times New Roman" w:hAnsi="Times New Roman" w:cs="Times New Roman"/>
+          <w:sz w:val="24"/>
+          <w:szCs w:val="24"/>
+        </w:rPr>
+        <w:t>bahwa</w:t>
+      </w:r>
+      <w:proofErr w:type="spellEnd"/>
+      <w:r>
+        <w:rPr>
+          <w:rFonts w:ascii="Times New Roman" w:hAnsi="Times New Roman" w:cs="Times New Roman"/>
+          <w:sz w:val="24"/>
+          <w:szCs w:val="24"/>
+        </w:rPr>
+        <w:t xml:space="preserve"> </w:t>
+      </w:r>
+      <w:proofErr w:type="spellStart"/>
+      <w:r>
+        <w:rPr>
+          <w:rFonts w:ascii="Times New Roman" w:hAnsi="Times New Roman" w:cs="Times New Roman"/>
+          <w:sz w:val="24"/>
+          <w:szCs w:val="24"/>
+        </w:rPr>
+        <w:t>suhu</w:t>
+      </w:r>
+      <w:proofErr w:type="spellEnd"/>
+      <w:r>
+        <w:rPr>
+          <w:rFonts w:ascii="Times New Roman" w:hAnsi="Times New Roman" w:cs="Times New Roman"/>
+          <w:sz w:val="24"/>
+          <w:szCs w:val="24"/>
+        </w:rPr>
+        <w:t xml:space="preserve"> </w:t>
+      </w:r>
+      <w:proofErr w:type="spellStart"/>
+      <w:r>
+        <w:rPr>
+          <w:rFonts w:ascii="Times New Roman" w:hAnsi="Times New Roman" w:cs="Times New Roman"/>
+          <w:sz w:val="24"/>
+          <w:szCs w:val="24"/>
+        </w:rPr>
+        <w:t>merupakan</w:t>
+      </w:r>
+      <w:proofErr w:type="spellEnd"/>
+      <w:r>
+        <w:rPr>
+          <w:rFonts w:ascii="Times New Roman" w:hAnsi="Times New Roman" w:cs="Times New Roman"/>
+          <w:sz w:val="24"/>
+          <w:szCs w:val="24"/>
+        </w:rPr>
+        <w:t xml:space="preserve"> </w:t>
+      </w:r>
+      <w:proofErr w:type="spellStart"/>
+      <w:r>
+        <w:rPr>
+          <w:rFonts w:ascii="Times New Roman" w:hAnsi="Times New Roman" w:cs="Times New Roman"/>
+          <w:sz w:val="24"/>
+          <w:szCs w:val="24"/>
+        </w:rPr>
+        <w:t>salah</w:t>
+      </w:r>
+      <w:proofErr w:type="spellEnd"/>
+      <w:r>
+        <w:rPr>
+          <w:rFonts w:ascii="Times New Roman" w:hAnsi="Times New Roman" w:cs="Times New Roman"/>
+          <w:sz w:val="24"/>
+          <w:szCs w:val="24"/>
+        </w:rPr>
+        <w:t xml:space="preserve"> </w:t>
+      </w:r>
+      <w:proofErr w:type="spellStart"/>
+      <w:r>
+        <w:rPr>
+          <w:rFonts w:ascii="Times New Roman" w:hAnsi="Times New Roman" w:cs="Times New Roman"/>
+          <w:sz w:val="24"/>
+          <w:szCs w:val="24"/>
+        </w:rPr>
+        <w:t>satu</w:t>
+      </w:r>
+      <w:proofErr w:type="spellEnd"/>
+      <w:r>
+        <w:rPr>
+          <w:rFonts w:ascii="Times New Roman" w:hAnsi="Times New Roman" w:cs="Times New Roman"/>
+          <w:sz w:val="24"/>
+          <w:szCs w:val="24"/>
+        </w:rPr>
+        <w:t xml:space="preserve"> parameter yang </w:t>
+      </w:r>
+      <w:proofErr w:type="spellStart"/>
+      <w:r>
+        <w:rPr>
+          <w:rFonts w:ascii="Times New Roman" w:hAnsi="Times New Roman" w:cs="Times New Roman"/>
+          <w:sz w:val="24"/>
+          <w:szCs w:val="24"/>
+        </w:rPr>
+        <w:t>mempengaruhi</w:t>
+      </w:r>
+      <w:proofErr w:type="spellEnd"/>
+      <w:r>
+        <w:rPr>
+          <w:rFonts w:ascii="Times New Roman" w:hAnsi="Times New Roman" w:cs="Times New Roman"/>
+          <w:sz w:val="24"/>
+          <w:szCs w:val="24"/>
+        </w:rPr>
+        <w:t xml:space="preserve"> </w:t>
+      </w:r>
+      <w:proofErr w:type="spellStart"/>
+      <w:r>
+        <w:rPr>
+          <w:rFonts w:ascii="Times New Roman" w:hAnsi="Times New Roman" w:cs="Times New Roman"/>
+          <w:sz w:val="24"/>
+          <w:szCs w:val="24"/>
+        </w:rPr>
+        <w:t>pertumbuhan</w:t>
+      </w:r>
+      <w:proofErr w:type="spellEnd"/>
+      <w:r>
+        <w:rPr>
+          <w:rFonts w:ascii="Times New Roman" w:hAnsi="Times New Roman" w:cs="Times New Roman"/>
+          <w:sz w:val="24"/>
+          <w:szCs w:val="24"/>
+        </w:rPr>
+        <w:t xml:space="preserve"> </w:t>
+      </w:r>
+      <w:proofErr w:type="spellStart"/>
+      <w:r>
+        <w:rPr>
+          <w:rFonts w:ascii="Times New Roman" w:hAnsi="Times New Roman" w:cs="Times New Roman"/>
+          <w:sz w:val="24"/>
+          <w:szCs w:val="24"/>
+        </w:rPr>
+        <w:t>tanaman</w:t>
       </w:r>
       <w:proofErr w:type="spellEnd"/>
       <w:r>
@@ -1319,6 +1857,68 @@
           <w:sz w:val="24"/>
           <w:szCs w:val="24"/>
         </w:rPr>
+        <w:t xml:space="preserve">, </w:t>
+      </w:r>
+      <w:proofErr w:type="spellStart"/>
+      <w:r>
+        <w:rPr>
+          <w:rFonts w:ascii="Times New Roman" w:hAnsi="Times New Roman" w:cs="Times New Roman"/>
+          <w:sz w:val="24"/>
+          <w:szCs w:val="24"/>
+        </w:rPr>
+        <w:t>solusi</w:t>
+      </w:r>
+      <w:proofErr w:type="spellEnd"/>
+      <w:r>
+        <w:rPr>
+          <w:rFonts w:ascii="Times New Roman" w:hAnsi="Times New Roman" w:cs="Times New Roman"/>
+          <w:sz w:val="24"/>
+          <w:szCs w:val="24"/>
+        </w:rPr>
+        <w:t xml:space="preserve"> yang </w:t>
+      </w:r>
+      <w:proofErr w:type="spellStart"/>
+      <w:r>
+        <w:rPr>
+          <w:rFonts w:ascii="Times New Roman" w:hAnsi="Times New Roman" w:cs="Times New Roman"/>
+          <w:sz w:val="24"/>
+          <w:szCs w:val="24"/>
+        </w:rPr>
+        <w:t>diperoleh</w:t>
+      </w:r>
+      <w:proofErr w:type="spellEnd"/>
+      <w:r>
+        <w:rPr>
+          <w:rFonts w:ascii="Times New Roman" w:hAnsi="Times New Roman" w:cs="Times New Roman"/>
+          <w:sz w:val="24"/>
+          <w:szCs w:val="24"/>
+        </w:rPr>
+        <w:t xml:space="preserve"> </w:t>
+      </w:r>
+      <w:proofErr w:type="spellStart"/>
+      <w:r>
+        <w:rPr>
+          <w:rFonts w:ascii="Times New Roman" w:hAnsi="Times New Roman" w:cs="Times New Roman"/>
+          <w:sz w:val="24"/>
+          <w:szCs w:val="24"/>
+        </w:rPr>
+        <w:t>berupa</w:t>
+      </w:r>
+      <w:proofErr w:type="spellEnd"/>
+      <w:r>
+        <w:rPr>
+          <w:rFonts w:ascii="Times New Roman" w:hAnsi="Times New Roman" w:cs="Times New Roman"/>
+          <w:sz w:val="24"/>
+          <w:szCs w:val="24"/>
+        </w:rPr>
+        <w:t xml:space="preserve"> saran</w:t>
+      </w:r>
+      <w:r>
+        <w:rPr>
+          <w:rFonts w:ascii="Times New Roman" w:hAnsi="Times New Roman" w:cs="Times New Roman"/>
+          <w:sz w:val="24"/>
+          <w:szCs w:val="24"/>
+        </w:rPr>
         <w:t xml:space="preserve"> </w:t>
       </w:r>
       <w:proofErr w:type="spellStart"/>
@@ -1400,9 +2000,71 @@
           <w:sz w:val="24"/>
           <w:szCs w:val="24"/>
         </w:rPr>
-        <w:t>pakar</w:t>
-      </w:r>
-      <w:proofErr w:type="spellEnd"/>
+        <w:t>ahli</w:t>
+      </w:r>
+      <w:proofErr w:type="spellEnd"/>
+      <w:r>
+        <w:rPr>
+          <w:rFonts w:ascii="Times New Roman" w:hAnsi="Times New Roman" w:cs="Times New Roman"/>
+          <w:sz w:val="24"/>
+          <w:szCs w:val="24"/>
+        </w:rPr>
+        <w:t xml:space="preserve"> </w:t>
+      </w:r>
+      <w:proofErr w:type="spellStart"/>
+      <w:r>
+        <w:rPr>
+          <w:rFonts w:ascii="Times New Roman" w:hAnsi="Times New Roman" w:cs="Times New Roman"/>
+          <w:sz w:val="24"/>
+          <w:szCs w:val="24"/>
+        </w:rPr>
+        <w:t>tanaman</w:t>
+      </w:r>
+      <w:proofErr w:type="spellEnd"/>
+      <w:r>
+        <w:rPr>
+          <w:rFonts w:ascii="Times New Roman" w:hAnsi="Times New Roman" w:cs="Times New Roman"/>
+          <w:sz w:val="24"/>
+          <w:szCs w:val="24"/>
+        </w:rPr>
+        <w:t xml:space="preserve"> </w:t>
+      </w:r>
+      <w:proofErr w:type="spellStart"/>
+      <w:r>
+        <w:rPr>
+          <w:rFonts w:ascii="Times New Roman" w:hAnsi="Times New Roman" w:cs="Times New Roman"/>
+          <w:sz w:val="24"/>
+          <w:szCs w:val="24"/>
+        </w:rPr>
+        <w:t>pada</w:t>
+      </w:r>
+      <w:proofErr w:type="spellEnd"/>
+      <w:r>
+        <w:rPr>
+          <w:rFonts w:ascii="Times New Roman" w:hAnsi="Times New Roman" w:cs="Times New Roman"/>
+          <w:sz w:val="24"/>
+          <w:szCs w:val="24"/>
+        </w:rPr>
+        <w:t xml:space="preserve"> </w:t>
+      </w:r>
+      <w:proofErr w:type="spellStart"/>
+      <w:r>
+        <w:rPr>
+          <w:rFonts w:ascii="Times New Roman" w:hAnsi="Times New Roman" w:cs="Times New Roman"/>
+          <w:sz w:val="24"/>
+          <w:szCs w:val="24"/>
+        </w:rPr>
+        <w:t>saat</w:t>
+      </w:r>
+      <w:proofErr w:type="spellEnd"/>
+      <w:r>
+        <w:rPr>
+          <w:rFonts w:ascii="Times New Roman" w:hAnsi="Times New Roman" w:cs="Times New Roman"/>
+          <w:sz w:val="24"/>
+          <w:szCs w:val="24"/>
+        </w:rPr>
+        <w:t xml:space="preserve"> survey</w:t>
+      </w:r>
       <w:r>
         <w:rPr>
           <w:rFonts w:ascii="Times New Roman" w:hAnsi="Times New Roman" w:cs="Times New Roman"/>
@@ -1481,10 +2143,835 @@
           <w:sz w:val="24"/>
           <w:szCs w:val="24"/>
         </w:rPr>
+        <w:t xml:space="preserve"> </w:t>
+      </w:r>
+      <w:r>
+        <w:rPr>
+          <w:rFonts w:ascii="Times New Roman" w:hAnsi="Times New Roman" w:cs="Times New Roman"/>
+          <w:sz w:val="24"/>
+          <w:szCs w:val="24"/>
+        </w:rPr>
+        <w:t xml:space="preserve">air </w:t>
+      </w:r>
+      <w:r>
+        <w:rPr>
+          <w:rFonts w:ascii="Times New Roman" w:hAnsi="Times New Roman" w:cs="Times New Roman"/>
+          <w:sz w:val="24"/>
+          <w:szCs w:val="24"/>
+        </w:rPr>
+        <w:t xml:space="preserve">yang </w:t>
+      </w:r>
+      <w:proofErr w:type="spellStart"/>
+      <w:r>
+        <w:rPr>
+          <w:rFonts w:ascii="Times New Roman" w:hAnsi="Times New Roman" w:cs="Times New Roman"/>
+          <w:sz w:val="24"/>
+          <w:szCs w:val="24"/>
+        </w:rPr>
+        <w:t>akan</w:t>
+      </w:r>
+      <w:proofErr w:type="spellEnd"/>
+      <w:r>
+        <w:rPr>
+          <w:rFonts w:ascii="Times New Roman" w:hAnsi="Times New Roman" w:cs="Times New Roman"/>
+          <w:sz w:val="24"/>
+          <w:szCs w:val="24"/>
+        </w:rPr>
+        <w:t xml:space="preserve"> </w:t>
+      </w:r>
+      <w:proofErr w:type="spellStart"/>
+      <w:r>
+        <w:rPr>
+          <w:rFonts w:ascii="Times New Roman" w:hAnsi="Times New Roman" w:cs="Times New Roman"/>
+          <w:sz w:val="24"/>
+          <w:szCs w:val="24"/>
+        </w:rPr>
+        <w:t>dikembangkan</w:t>
+      </w:r>
+      <w:proofErr w:type="spellEnd"/>
+      <w:r>
+        <w:rPr>
+          <w:rFonts w:ascii="Times New Roman" w:hAnsi="Times New Roman" w:cs="Times New Roman"/>
+          <w:sz w:val="24"/>
+          <w:szCs w:val="24"/>
+        </w:rPr>
+        <w:t xml:space="preserve"> </w:t>
+      </w:r>
+      <w:proofErr w:type="spellStart"/>
+      <w:r>
+        <w:rPr>
+          <w:rFonts w:ascii="Times New Roman" w:hAnsi="Times New Roman" w:cs="Times New Roman"/>
+          <w:sz w:val="24"/>
+          <w:szCs w:val="24"/>
+        </w:rPr>
+        <w:t>serta</w:t>
+      </w:r>
+      <w:proofErr w:type="spellEnd"/>
+      <w:r>
+        <w:rPr>
+          <w:rFonts w:ascii="Times New Roman" w:hAnsi="Times New Roman" w:cs="Times New Roman"/>
+          <w:sz w:val="24"/>
+          <w:szCs w:val="24"/>
+        </w:rPr>
+        <w:t xml:space="preserve"> </w:t>
+      </w:r>
+      <w:proofErr w:type="spellStart"/>
+      <w:r>
+        <w:rPr>
+          <w:rFonts w:ascii="Times New Roman" w:hAnsi="Times New Roman" w:cs="Times New Roman"/>
+          <w:sz w:val="24"/>
+          <w:szCs w:val="24"/>
+        </w:rPr>
+        <w:t>metode</w:t>
+      </w:r>
+      <w:proofErr w:type="spellEnd"/>
+      <w:r>
+        <w:rPr>
+          <w:rFonts w:ascii="Times New Roman" w:hAnsi="Times New Roman" w:cs="Times New Roman"/>
+          <w:sz w:val="24"/>
+          <w:szCs w:val="24"/>
+        </w:rPr>
         <w:t xml:space="preserve"> yang </w:t>
       </w:r>
       <w:proofErr w:type="spellStart"/>
-      <w:proofErr w:type="gramStart"/>
+      <w:r>
+        <w:rPr>
+          <w:rFonts w:ascii="Times New Roman" w:hAnsi="Times New Roman" w:cs="Times New Roman"/>
+          <w:sz w:val="24"/>
+          <w:szCs w:val="24"/>
+        </w:rPr>
+        <w:t>cocok</w:t>
+      </w:r>
+      <w:proofErr w:type="spellEnd"/>
+      <w:r>
+        <w:rPr>
+          <w:rFonts w:ascii="Times New Roman" w:hAnsi="Times New Roman" w:cs="Times New Roman"/>
+          <w:sz w:val="24"/>
+          <w:szCs w:val="24"/>
+        </w:rPr>
+        <w:t xml:space="preserve"> </w:t>
+      </w:r>
+      <w:proofErr w:type="spellStart"/>
+      <w:r>
+        <w:rPr>
+          <w:rFonts w:ascii="Times New Roman" w:hAnsi="Times New Roman" w:cs="Times New Roman"/>
+          <w:sz w:val="24"/>
+          <w:szCs w:val="24"/>
+        </w:rPr>
+        <w:t>untuk</w:t>
+      </w:r>
+      <w:proofErr w:type="spellEnd"/>
+      <w:r>
+        <w:rPr>
+          <w:rFonts w:ascii="Times New Roman" w:hAnsi="Times New Roman" w:cs="Times New Roman"/>
+          <w:sz w:val="24"/>
+          <w:szCs w:val="24"/>
+        </w:rPr>
+        <w:t xml:space="preserve"> </w:t>
+      </w:r>
+      <w:proofErr w:type="spellStart"/>
+      <w:r>
+        <w:rPr>
+          <w:rFonts w:ascii="Times New Roman" w:hAnsi="Times New Roman" w:cs="Times New Roman"/>
+          <w:sz w:val="24"/>
+          <w:szCs w:val="24"/>
+        </w:rPr>
+        <w:t>sistem</w:t>
+      </w:r>
+      <w:proofErr w:type="spellEnd"/>
+      <w:r>
+        <w:rPr>
+          <w:rFonts w:ascii="Times New Roman" w:hAnsi="Times New Roman" w:cs="Times New Roman"/>
+          <w:sz w:val="24"/>
+          <w:szCs w:val="24"/>
+        </w:rPr>
+        <w:t xml:space="preserve"> </w:t>
+      </w:r>
+      <w:proofErr w:type="spellStart"/>
+      <w:r>
+        <w:rPr>
+          <w:rFonts w:ascii="Times New Roman" w:hAnsi="Times New Roman" w:cs="Times New Roman"/>
+          <w:sz w:val="24"/>
+          <w:szCs w:val="24"/>
+        </w:rPr>
+        <w:t>tersebut</w:t>
+      </w:r>
+      <w:proofErr w:type="spellEnd"/>
+      <w:r>
+        <w:rPr>
+          <w:rFonts w:ascii="Times New Roman" w:hAnsi="Times New Roman" w:cs="Times New Roman"/>
+          <w:sz w:val="24"/>
+          <w:szCs w:val="24"/>
+        </w:rPr>
+        <w:t xml:space="preserve">, </w:t>
+      </w:r>
+      <w:proofErr w:type="spellStart"/>
+      <w:r>
+        <w:rPr>
+          <w:rFonts w:ascii="Times New Roman" w:hAnsi="Times New Roman" w:cs="Times New Roman"/>
+          <w:sz w:val="24"/>
+          <w:szCs w:val="24"/>
+        </w:rPr>
+        <w:t>setelah</w:t>
+      </w:r>
+      <w:proofErr w:type="spellEnd"/>
+      <w:r>
+        <w:rPr>
+          <w:rFonts w:ascii="Times New Roman" w:hAnsi="Times New Roman" w:cs="Times New Roman"/>
+          <w:sz w:val="24"/>
+          <w:szCs w:val="24"/>
+        </w:rPr>
+        <w:t xml:space="preserve"> </w:t>
+      </w:r>
+      <w:proofErr w:type="spellStart"/>
+      <w:r>
+        <w:rPr>
+          <w:rFonts w:ascii="Times New Roman" w:hAnsi="Times New Roman" w:cs="Times New Roman"/>
+          <w:sz w:val="24"/>
+          <w:szCs w:val="24"/>
+        </w:rPr>
+        <w:t>menerima</w:t>
+      </w:r>
+      <w:proofErr w:type="spellEnd"/>
+      <w:r>
+        <w:rPr>
+          <w:rFonts w:ascii="Times New Roman" w:hAnsi="Times New Roman" w:cs="Times New Roman"/>
+          <w:sz w:val="24"/>
+          <w:szCs w:val="24"/>
+        </w:rPr>
+        <w:t xml:space="preserve"> saran </w:t>
+      </w:r>
+      <w:proofErr w:type="spellStart"/>
+      <w:r>
+        <w:rPr>
+          <w:rFonts w:ascii="Times New Roman" w:hAnsi="Times New Roman" w:cs="Times New Roman"/>
+          <w:sz w:val="24"/>
+          <w:szCs w:val="24"/>
+        </w:rPr>
+        <w:t>dari</w:t>
+      </w:r>
+      <w:proofErr w:type="spellEnd"/>
+      <w:r>
+        <w:rPr>
+          <w:rFonts w:ascii="Times New Roman" w:hAnsi="Times New Roman" w:cs="Times New Roman"/>
+          <w:sz w:val="24"/>
+          <w:szCs w:val="24"/>
+        </w:rPr>
+        <w:t xml:space="preserve"> </w:t>
+      </w:r>
+      <w:proofErr w:type="spellStart"/>
+      <w:r>
+        <w:rPr>
+          <w:rFonts w:ascii="Times New Roman" w:hAnsi="Times New Roman" w:cs="Times New Roman"/>
+          <w:sz w:val="24"/>
+          <w:szCs w:val="24"/>
+        </w:rPr>
+        <w:t>pembimbing</w:t>
+      </w:r>
+      <w:proofErr w:type="spellEnd"/>
+      <w:r>
+        <w:rPr>
+          <w:rFonts w:ascii="Times New Roman" w:hAnsi="Times New Roman" w:cs="Times New Roman"/>
+          <w:sz w:val="24"/>
+          <w:szCs w:val="24"/>
+        </w:rPr>
+        <w:t xml:space="preserve"> </w:t>
+      </w:r>
+      <w:proofErr w:type="spellStart"/>
+      <w:r>
+        <w:rPr>
+          <w:rFonts w:ascii="Times New Roman" w:hAnsi="Times New Roman" w:cs="Times New Roman"/>
+          <w:sz w:val="24"/>
+          <w:szCs w:val="24"/>
+        </w:rPr>
+        <w:t>dan</w:t>
+      </w:r>
+      <w:proofErr w:type="spellEnd"/>
+      <w:r>
+        <w:rPr>
+          <w:rFonts w:ascii="Times New Roman" w:hAnsi="Times New Roman" w:cs="Times New Roman"/>
+          <w:sz w:val="24"/>
+          <w:szCs w:val="24"/>
+        </w:rPr>
+        <w:t xml:space="preserve"> </w:t>
+      </w:r>
+      <w:proofErr w:type="spellStart"/>
+      <w:r>
+        <w:rPr>
+          <w:rFonts w:ascii="Times New Roman" w:hAnsi="Times New Roman" w:cs="Times New Roman"/>
+          <w:sz w:val="24"/>
+          <w:szCs w:val="24"/>
+        </w:rPr>
+        <w:t>studi</w:t>
+      </w:r>
+      <w:proofErr w:type="spellEnd"/>
+      <w:r>
+        <w:rPr>
+          <w:rFonts w:ascii="Times New Roman" w:hAnsi="Times New Roman" w:cs="Times New Roman"/>
+          <w:sz w:val="24"/>
+          <w:szCs w:val="24"/>
+        </w:rPr>
+        <w:t xml:space="preserve"> </w:t>
+      </w:r>
+      <w:proofErr w:type="spellStart"/>
+      <w:r>
+        <w:rPr>
+          <w:rFonts w:ascii="Times New Roman" w:hAnsi="Times New Roman" w:cs="Times New Roman"/>
+          <w:sz w:val="24"/>
+          <w:szCs w:val="24"/>
+        </w:rPr>
+        <w:t>literatur</w:t>
+      </w:r>
+      <w:proofErr w:type="spellEnd"/>
+      <w:r>
+        <w:rPr>
+          <w:rFonts w:ascii="Times New Roman" w:hAnsi="Times New Roman" w:cs="Times New Roman"/>
+          <w:sz w:val="24"/>
+          <w:szCs w:val="24"/>
+        </w:rPr>
+        <w:t xml:space="preserve"> yang </w:t>
+      </w:r>
+      <w:proofErr w:type="spellStart"/>
+      <w:r>
+        <w:rPr>
+          <w:rFonts w:ascii="Times New Roman" w:hAnsi="Times New Roman" w:cs="Times New Roman"/>
+          <w:sz w:val="24"/>
+          <w:szCs w:val="24"/>
+        </w:rPr>
+        <w:t>ada</w:t>
+      </w:r>
+      <w:proofErr w:type="spellEnd"/>
+      <w:r>
+        <w:rPr>
+          <w:rFonts w:ascii="Times New Roman" w:hAnsi="Times New Roman" w:cs="Times New Roman"/>
+          <w:sz w:val="24"/>
+          <w:szCs w:val="24"/>
+        </w:rPr>
+        <w:t xml:space="preserve"> </w:t>
+      </w:r>
+      <w:proofErr w:type="spellStart"/>
+      <w:r>
+        <w:rPr>
+          <w:rFonts w:ascii="Times New Roman" w:hAnsi="Times New Roman" w:cs="Times New Roman"/>
+          <w:sz w:val="24"/>
+          <w:szCs w:val="24"/>
+        </w:rPr>
+        <w:t>bahwa</w:t>
+      </w:r>
+      <w:proofErr w:type="spellEnd"/>
+      <w:r>
+        <w:rPr>
+          <w:rFonts w:ascii="Times New Roman" w:hAnsi="Times New Roman" w:cs="Times New Roman"/>
+          <w:sz w:val="24"/>
+          <w:szCs w:val="24"/>
+        </w:rPr>
+        <w:t xml:space="preserve"> </w:t>
+      </w:r>
+      <w:proofErr w:type="spellStart"/>
+      <w:r>
+        <w:rPr>
+          <w:rFonts w:ascii="Times New Roman" w:hAnsi="Times New Roman" w:cs="Times New Roman"/>
+          <w:sz w:val="24"/>
+          <w:szCs w:val="24"/>
+        </w:rPr>
+        <w:t>metode</w:t>
+      </w:r>
+      <w:proofErr w:type="spellEnd"/>
+      <w:r>
+        <w:rPr>
+          <w:rFonts w:ascii="Times New Roman" w:hAnsi="Times New Roman" w:cs="Times New Roman"/>
+          <w:sz w:val="24"/>
+          <w:szCs w:val="24"/>
+        </w:rPr>
+        <w:t xml:space="preserve"> fuzzy logic </w:t>
+      </w:r>
+      <w:proofErr w:type="spellStart"/>
+      <w:r>
+        <w:rPr>
+          <w:rFonts w:ascii="Times New Roman" w:hAnsi="Times New Roman" w:cs="Times New Roman"/>
+          <w:sz w:val="24"/>
+          <w:szCs w:val="24"/>
+        </w:rPr>
+        <w:t>adalah</w:t>
+      </w:r>
+      <w:proofErr w:type="spellEnd"/>
+      <w:r>
+        <w:rPr>
+          <w:rFonts w:ascii="Times New Roman" w:hAnsi="Times New Roman" w:cs="Times New Roman"/>
+          <w:sz w:val="24"/>
+          <w:szCs w:val="24"/>
+        </w:rPr>
+        <w:t xml:space="preserve"> </w:t>
+      </w:r>
+      <w:proofErr w:type="spellStart"/>
+      <w:r>
+        <w:rPr>
+          <w:rFonts w:ascii="Times New Roman" w:hAnsi="Times New Roman" w:cs="Times New Roman"/>
+          <w:sz w:val="24"/>
+          <w:szCs w:val="24"/>
+        </w:rPr>
+        <w:t>metode</w:t>
+      </w:r>
+      <w:proofErr w:type="spellEnd"/>
+      <w:r>
+        <w:rPr>
+          <w:rFonts w:ascii="Times New Roman" w:hAnsi="Times New Roman" w:cs="Times New Roman"/>
+          <w:sz w:val="24"/>
+          <w:szCs w:val="24"/>
+        </w:rPr>
+        <w:t xml:space="preserve"> yang </w:t>
+      </w:r>
+      <w:proofErr w:type="spellStart"/>
+      <w:r>
+        <w:rPr>
+          <w:rFonts w:ascii="Times New Roman" w:hAnsi="Times New Roman" w:cs="Times New Roman"/>
+          <w:sz w:val="24"/>
+          <w:szCs w:val="24"/>
+        </w:rPr>
+        <w:t>cocok</w:t>
+      </w:r>
+      <w:proofErr w:type="spellEnd"/>
+      <w:r>
+        <w:rPr>
+          <w:rFonts w:ascii="Times New Roman" w:hAnsi="Times New Roman" w:cs="Times New Roman"/>
+          <w:sz w:val="24"/>
+          <w:szCs w:val="24"/>
+        </w:rPr>
+        <w:t xml:space="preserve"> </w:t>
+      </w:r>
+      <w:proofErr w:type="spellStart"/>
+      <w:r>
+        <w:rPr>
+          <w:rFonts w:ascii="Times New Roman" w:hAnsi="Times New Roman" w:cs="Times New Roman"/>
+          <w:sz w:val="24"/>
+          <w:szCs w:val="24"/>
+        </w:rPr>
+        <w:t>untuk</w:t>
+      </w:r>
+      <w:proofErr w:type="spellEnd"/>
+      <w:r>
+        <w:rPr>
+          <w:rFonts w:ascii="Times New Roman" w:hAnsi="Times New Roman" w:cs="Times New Roman"/>
+          <w:sz w:val="24"/>
+          <w:szCs w:val="24"/>
+        </w:rPr>
+        <w:t xml:space="preserve"> </w:t>
+      </w:r>
+      <w:proofErr w:type="spellStart"/>
+      <w:r>
+        <w:rPr>
+          <w:rFonts w:ascii="Times New Roman" w:hAnsi="Times New Roman" w:cs="Times New Roman"/>
+          <w:sz w:val="24"/>
+          <w:szCs w:val="24"/>
+        </w:rPr>
+        <w:t>sistem</w:t>
+      </w:r>
+      <w:proofErr w:type="spellEnd"/>
+      <w:r>
+        <w:rPr>
+          <w:rFonts w:ascii="Times New Roman" w:hAnsi="Times New Roman" w:cs="Times New Roman"/>
+          <w:sz w:val="24"/>
+          <w:szCs w:val="24"/>
+        </w:rPr>
+        <w:t xml:space="preserve"> </w:t>
+      </w:r>
+      <w:proofErr w:type="spellStart"/>
+      <w:r>
+        <w:rPr>
+          <w:rFonts w:ascii="Times New Roman" w:hAnsi="Times New Roman" w:cs="Times New Roman"/>
+          <w:sz w:val="24"/>
+          <w:szCs w:val="24"/>
+        </w:rPr>
+        <w:t>ini</w:t>
+      </w:r>
+      <w:proofErr w:type="spellEnd"/>
+      <w:r>
+        <w:rPr>
+          <w:rFonts w:ascii="Times New Roman" w:hAnsi="Times New Roman" w:cs="Times New Roman"/>
+          <w:sz w:val="24"/>
+          <w:szCs w:val="24"/>
+        </w:rPr>
+        <w:t xml:space="preserve"> </w:t>
+      </w:r>
+      <w:proofErr w:type="spellStart"/>
+      <w:r>
+        <w:rPr>
+          <w:rFonts w:ascii="Times New Roman" w:hAnsi="Times New Roman" w:cs="Times New Roman"/>
+          <w:sz w:val="24"/>
+          <w:szCs w:val="24"/>
+        </w:rPr>
+        <w:t>dikarenakan</w:t>
+      </w:r>
+      <w:proofErr w:type="spellEnd"/>
+      <w:r>
+        <w:rPr>
+          <w:rFonts w:ascii="Times New Roman" w:hAnsi="Times New Roman" w:cs="Times New Roman"/>
+          <w:sz w:val="24"/>
+          <w:szCs w:val="24"/>
+        </w:rPr>
+        <w:t xml:space="preserve"> </w:t>
+      </w:r>
+      <w:proofErr w:type="spellStart"/>
+      <w:r>
+        <w:rPr>
+          <w:rFonts w:ascii="Times New Roman" w:hAnsi="Times New Roman" w:cs="Times New Roman"/>
+          <w:sz w:val="24"/>
+          <w:szCs w:val="24"/>
+        </w:rPr>
+        <w:t>kontrol</w:t>
+      </w:r>
+      <w:proofErr w:type="spellEnd"/>
+      <w:r>
+        <w:rPr>
+          <w:rFonts w:ascii="Times New Roman" w:hAnsi="Times New Roman" w:cs="Times New Roman"/>
+          <w:sz w:val="24"/>
+          <w:szCs w:val="24"/>
+        </w:rPr>
+        <w:t xml:space="preserve"> </w:t>
+      </w:r>
+      <w:proofErr w:type="spellStart"/>
+      <w:r>
+        <w:rPr>
+          <w:rFonts w:ascii="Times New Roman" w:hAnsi="Times New Roman" w:cs="Times New Roman"/>
+          <w:sz w:val="24"/>
+          <w:szCs w:val="24"/>
+        </w:rPr>
+        <w:t>ini</w:t>
+      </w:r>
+      <w:proofErr w:type="spellEnd"/>
+      <w:r>
+        <w:rPr>
+          <w:rFonts w:ascii="Times New Roman" w:hAnsi="Times New Roman" w:cs="Times New Roman"/>
+          <w:sz w:val="24"/>
+          <w:szCs w:val="24"/>
+        </w:rPr>
+        <w:t xml:space="preserve"> </w:t>
+      </w:r>
+      <w:proofErr w:type="spellStart"/>
+      <w:r>
+        <w:rPr>
+          <w:rFonts w:ascii="Times New Roman" w:hAnsi="Times New Roman" w:cs="Times New Roman"/>
+          <w:sz w:val="24"/>
+          <w:szCs w:val="24"/>
+        </w:rPr>
+        <w:t>dapat</w:t>
+      </w:r>
+      <w:proofErr w:type="spellEnd"/>
+      <w:r>
+        <w:rPr>
+          <w:rFonts w:ascii="Times New Roman" w:hAnsi="Times New Roman" w:cs="Times New Roman"/>
+          <w:sz w:val="24"/>
+          <w:szCs w:val="24"/>
+        </w:rPr>
+        <w:t xml:space="preserve"> </w:t>
+      </w:r>
+      <w:proofErr w:type="spellStart"/>
+      <w:r>
+        <w:rPr>
+          <w:rFonts w:ascii="Times New Roman" w:hAnsi="Times New Roman" w:cs="Times New Roman"/>
+          <w:sz w:val="24"/>
+          <w:szCs w:val="24"/>
+        </w:rPr>
+        <w:t>menentukan</w:t>
+      </w:r>
+      <w:proofErr w:type="spellEnd"/>
+      <w:r>
+        <w:rPr>
+          <w:rFonts w:ascii="Times New Roman" w:hAnsi="Times New Roman" w:cs="Times New Roman"/>
+          <w:sz w:val="24"/>
+          <w:szCs w:val="24"/>
+        </w:rPr>
+        <w:t xml:space="preserve"> </w:t>
+      </w:r>
+      <w:proofErr w:type="spellStart"/>
+      <w:r>
+        <w:rPr>
+          <w:rFonts w:ascii="Times New Roman" w:hAnsi="Times New Roman" w:cs="Times New Roman"/>
+          <w:sz w:val="24"/>
+          <w:szCs w:val="24"/>
+        </w:rPr>
+        <w:t>aturan</w:t>
+      </w:r>
+      <w:proofErr w:type="spellEnd"/>
+      <w:r>
+        <w:rPr>
+          <w:rFonts w:ascii="Times New Roman" w:hAnsi="Times New Roman" w:cs="Times New Roman"/>
+          <w:sz w:val="24"/>
+          <w:szCs w:val="24"/>
+        </w:rPr>
+        <w:t xml:space="preserve">(rule) yang </w:t>
+      </w:r>
+      <w:proofErr w:type="spellStart"/>
+      <w:r>
+        <w:rPr>
+          <w:rFonts w:ascii="Times New Roman" w:hAnsi="Times New Roman" w:cs="Times New Roman"/>
+          <w:sz w:val="24"/>
+          <w:szCs w:val="24"/>
+        </w:rPr>
+        <w:t>tepat</w:t>
+      </w:r>
+      <w:proofErr w:type="spellEnd"/>
+      <w:r>
+        <w:rPr>
+          <w:rFonts w:ascii="Times New Roman" w:hAnsi="Times New Roman" w:cs="Times New Roman"/>
+          <w:sz w:val="24"/>
+          <w:szCs w:val="24"/>
+        </w:rPr>
+        <w:t xml:space="preserve"> </w:t>
+      </w:r>
+      <w:proofErr w:type="spellStart"/>
+      <w:r>
+        <w:rPr>
+          <w:rFonts w:ascii="Times New Roman" w:hAnsi="Times New Roman" w:cs="Times New Roman"/>
+          <w:sz w:val="24"/>
+          <w:szCs w:val="24"/>
+        </w:rPr>
+        <w:t>sesuai</w:t>
+      </w:r>
+      <w:proofErr w:type="spellEnd"/>
+      <w:r>
+        <w:rPr>
+          <w:rFonts w:ascii="Times New Roman" w:hAnsi="Times New Roman" w:cs="Times New Roman"/>
+          <w:sz w:val="24"/>
+          <w:szCs w:val="24"/>
+        </w:rPr>
+        <w:t xml:space="preserve"> </w:t>
+      </w:r>
+      <w:proofErr w:type="spellStart"/>
+      <w:r>
+        <w:rPr>
+          <w:rFonts w:ascii="Times New Roman" w:hAnsi="Times New Roman" w:cs="Times New Roman"/>
+          <w:sz w:val="24"/>
+          <w:szCs w:val="24"/>
+        </w:rPr>
+        <w:t>dengan</w:t>
+      </w:r>
+      <w:proofErr w:type="spellEnd"/>
+      <w:r>
+        <w:rPr>
+          <w:rFonts w:ascii="Times New Roman" w:hAnsi="Times New Roman" w:cs="Times New Roman"/>
+          <w:sz w:val="24"/>
+          <w:szCs w:val="24"/>
+        </w:rPr>
+        <w:t xml:space="preserve"> </w:t>
+      </w:r>
+      <w:proofErr w:type="spellStart"/>
+      <w:r>
+        <w:rPr>
+          <w:rFonts w:ascii="Times New Roman" w:hAnsi="Times New Roman" w:cs="Times New Roman"/>
+          <w:sz w:val="24"/>
+          <w:szCs w:val="24"/>
+        </w:rPr>
+        <w:t>hasil</w:t>
+      </w:r>
+      <w:proofErr w:type="spellEnd"/>
+      <w:r>
+        <w:rPr>
+          <w:rFonts w:ascii="Times New Roman" w:hAnsi="Times New Roman" w:cs="Times New Roman"/>
+          <w:sz w:val="24"/>
+          <w:szCs w:val="24"/>
+        </w:rPr>
+        <w:t xml:space="preserve"> </w:t>
+      </w:r>
+      <w:proofErr w:type="spellStart"/>
+      <w:r>
+        <w:rPr>
+          <w:rFonts w:ascii="Times New Roman" w:hAnsi="Times New Roman" w:cs="Times New Roman"/>
+          <w:sz w:val="24"/>
+          <w:szCs w:val="24"/>
+        </w:rPr>
+        <w:t>dari</w:t>
+      </w:r>
+      <w:proofErr w:type="spellEnd"/>
+      <w:r>
+        <w:rPr>
+          <w:rFonts w:ascii="Times New Roman" w:hAnsi="Times New Roman" w:cs="Times New Roman"/>
+          <w:sz w:val="24"/>
+          <w:szCs w:val="24"/>
+        </w:rPr>
+        <w:t xml:space="preserve"> </w:t>
+      </w:r>
+      <w:proofErr w:type="spellStart"/>
+      <w:r>
+        <w:rPr>
+          <w:rFonts w:ascii="Times New Roman" w:hAnsi="Times New Roman" w:cs="Times New Roman"/>
+          <w:sz w:val="24"/>
+          <w:szCs w:val="24"/>
+        </w:rPr>
+        <w:t>eksperimen</w:t>
+      </w:r>
+      <w:proofErr w:type="spellEnd"/>
+      <w:r>
+        <w:rPr>
+          <w:rFonts w:ascii="Times New Roman" w:hAnsi="Times New Roman" w:cs="Times New Roman"/>
+          <w:sz w:val="24"/>
+          <w:szCs w:val="24"/>
+        </w:rPr>
+        <w:t xml:space="preserve">, </w:t>
+      </w:r>
+      <w:proofErr w:type="spellStart"/>
+      <w:r>
+        <w:rPr>
+          <w:rFonts w:ascii="Times New Roman" w:hAnsi="Times New Roman" w:cs="Times New Roman"/>
+          <w:sz w:val="24"/>
+          <w:szCs w:val="24"/>
+        </w:rPr>
+        <w:t>berdasarkan</w:t>
+      </w:r>
+      <w:proofErr w:type="spellEnd"/>
+      <w:r>
+        <w:rPr>
+          <w:rFonts w:ascii="Times New Roman" w:hAnsi="Times New Roman" w:cs="Times New Roman"/>
+          <w:sz w:val="24"/>
+          <w:szCs w:val="24"/>
+        </w:rPr>
+        <w:t xml:space="preserve"> </w:t>
+      </w:r>
+      <w:proofErr w:type="spellStart"/>
+      <w:r>
+        <w:rPr>
+          <w:rFonts w:ascii="Times New Roman" w:hAnsi="Times New Roman" w:cs="Times New Roman"/>
+          <w:sz w:val="24"/>
+          <w:szCs w:val="24"/>
+        </w:rPr>
+        <w:t>pada</w:t>
+      </w:r>
+      <w:proofErr w:type="spellEnd"/>
+      <w:r>
+        <w:rPr>
+          <w:rFonts w:ascii="Times New Roman" w:hAnsi="Times New Roman" w:cs="Times New Roman"/>
+          <w:sz w:val="24"/>
+          <w:szCs w:val="24"/>
+        </w:rPr>
+        <w:t xml:space="preserve"> </w:t>
+      </w:r>
+      <w:proofErr w:type="spellStart"/>
+      <w:r>
+        <w:rPr>
+          <w:rFonts w:ascii="Times New Roman" w:hAnsi="Times New Roman" w:cs="Times New Roman"/>
+          <w:sz w:val="24"/>
+          <w:szCs w:val="24"/>
+        </w:rPr>
+        <w:t>pengetahuan</w:t>
+      </w:r>
+      <w:proofErr w:type="spellEnd"/>
+      <w:r>
+        <w:rPr>
+          <w:rFonts w:ascii="Times New Roman" w:hAnsi="Times New Roman" w:cs="Times New Roman"/>
+          <w:sz w:val="24"/>
+          <w:szCs w:val="24"/>
+        </w:rPr>
+        <w:t xml:space="preserve"> </w:t>
+      </w:r>
+      <w:proofErr w:type="spellStart"/>
+      <w:r>
+        <w:rPr>
+          <w:rFonts w:ascii="Times New Roman" w:hAnsi="Times New Roman" w:cs="Times New Roman"/>
+          <w:sz w:val="24"/>
+          <w:szCs w:val="24"/>
+        </w:rPr>
+        <w:t>tentang</w:t>
+      </w:r>
+      <w:proofErr w:type="spellEnd"/>
+      <w:r>
+        <w:rPr>
+          <w:rFonts w:ascii="Times New Roman" w:hAnsi="Times New Roman" w:cs="Times New Roman"/>
+          <w:sz w:val="24"/>
+          <w:szCs w:val="24"/>
+        </w:rPr>
+        <w:t xml:space="preserve"> </w:t>
+      </w:r>
+      <w:proofErr w:type="spellStart"/>
+      <w:r>
+        <w:rPr>
+          <w:rFonts w:ascii="Times New Roman" w:hAnsi="Times New Roman" w:cs="Times New Roman"/>
+          <w:sz w:val="24"/>
+          <w:szCs w:val="24"/>
+        </w:rPr>
+        <w:t>metode</w:t>
+      </w:r>
+      <w:proofErr w:type="spellEnd"/>
+      <w:r>
+        <w:rPr>
+          <w:rFonts w:ascii="Times New Roman" w:hAnsi="Times New Roman" w:cs="Times New Roman"/>
+          <w:sz w:val="24"/>
+          <w:szCs w:val="24"/>
+        </w:rPr>
+        <w:t xml:space="preserve"> </w:t>
+      </w:r>
+      <w:proofErr w:type="spellStart"/>
+      <w:r>
+        <w:rPr>
+          <w:rFonts w:ascii="Times New Roman" w:hAnsi="Times New Roman" w:cs="Times New Roman"/>
+          <w:sz w:val="24"/>
+          <w:szCs w:val="24"/>
+        </w:rPr>
+        <w:t>tersebut</w:t>
+      </w:r>
+      <w:proofErr w:type="spellEnd"/>
+      <w:r>
+        <w:rPr>
+          <w:rFonts w:ascii="Times New Roman" w:hAnsi="Times New Roman" w:cs="Times New Roman"/>
+          <w:sz w:val="24"/>
+          <w:szCs w:val="24"/>
+        </w:rPr>
+        <w:t xml:space="preserve">, </w:t>
+      </w:r>
+      <w:proofErr w:type="spellStart"/>
+      <w:r>
+        <w:rPr>
+          <w:rFonts w:ascii="Times New Roman" w:hAnsi="Times New Roman" w:cs="Times New Roman"/>
+          <w:sz w:val="24"/>
+          <w:szCs w:val="24"/>
+        </w:rPr>
+        <w:t>pada</w:t>
+      </w:r>
+      <w:proofErr w:type="spellEnd"/>
+      <w:r>
+        <w:rPr>
+          <w:rFonts w:ascii="Times New Roman" w:hAnsi="Times New Roman" w:cs="Times New Roman"/>
+          <w:sz w:val="24"/>
+          <w:szCs w:val="24"/>
+        </w:rPr>
+        <w:t xml:space="preserve"> </w:t>
+      </w:r>
+      <w:proofErr w:type="spellStart"/>
+      <w:r>
+        <w:rPr>
+          <w:rFonts w:ascii="Times New Roman" w:hAnsi="Times New Roman" w:cs="Times New Roman"/>
+          <w:sz w:val="24"/>
+          <w:szCs w:val="24"/>
+        </w:rPr>
+        <w:t>penelitian</w:t>
+      </w:r>
+      <w:proofErr w:type="spellEnd"/>
+      <w:r>
+        <w:rPr>
+          <w:rFonts w:ascii="Times New Roman" w:hAnsi="Times New Roman" w:cs="Times New Roman"/>
+          <w:sz w:val="24"/>
+          <w:szCs w:val="24"/>
+        </w:rPr>
+        <w:t xml:space="preserve"> </w:t>
+      </w:r>
+      <w:proofErr w:type="spellStart"/>
+      <w:r>
+        <w:rPr>
+          <w:rFonts w:ascii="Times New Roman" w:hAnsi="Times New Roman" w:cs="Times New Roman"/>
+          <w:sz w:val="24"/>
+          <w:szCs w:val="24"/>
+        </w:rPr>
+        <w:t>ini</w:t>
+      </w:r>
+      <w:proofErr w:type="spellEnd"/>
+      <w:r>
+        <w:rPr>
+          <w:rFonts w:ascii="Times New Roman" w:hAnsi="Times New Roman" w:cs="Times New Roman"/>
+          <w:sz w:val="24"/>
+          <w:szCs w:val="24"/>
+        </w:rPr>
+        <w:t xml:space="preserve"> </w:t>
+      </w:r>
+      <w:proofErr w:type="spellStart"/>
       <w:r>
         <w:rPr>
           <w:rFonts w:ascii="Times New Roman" w:hAnsi="Times New Roman" w:cs="Times New Roman"/>
@@ -1494,32 +2981,211 @@
         <w:t>akan</w:t>
       </w:r>
       <w:proofErr w:type="spellEnd"/>
-      <w:proofErr w:type="gramEnd"/>
-      <w:r>
-        <w:rPr>
-          <w:rFonts w:ascii="Times New Roman" w:hAnsi="Times New Roman" w:cs="Times New Roman"/>
-          <w:sz w:val="24"/>
-          <w:szCs w:val="24"/>
-        </w:rPr>
-        <w:t xml:space="preserve"> </w:t>
-      </w:r>
-      <w:proofErr w:type="spellStart"/>
-      <w:r>
-        <w:rPr>
-          <w:rFonts w:ascii="Times New Roman" w:hAnsi="Times New Roman" w:cs="Times New Roman"/>
-          <w:sz w:val="24"/>
-          <w:szCs w:val="24"/>
-        </w:rPr>
-        <w:t>dikembangkan</w:t>
-      </w:r>
-      <w:proofErr w:type="spellEnd"/>
-      <w:r>
-        <w:rPr>
-          <w:rFonts w:ascii="Times New Roman" w:hAnsi="Times New Roman" w:cs="Times New Roman"/>
-          <w:sz w:val="24"/>
-          <w:szCs w:val="24"/>
-        </w:rPr>
-        <w:t>.</w:t>
+      <w:r>
+        <w:rPr>
+          <w:rFonts w:ascii="Times New Roman" w:hAnsi="Times New Roman" w:cs="Times New Roman"/>
+          <w:sz w:val="24"/>
+          <w:szCs w:val="24"/>
+        </w:rPr>
+        <w:t xml:space="preserve"> </w:t>
+      </w:r>
+      <w:proofErr w:type="spellStart"/>
+      <w:r>
+        <w:rPr>
+          <w:rFonts w:ascii="Times New Roman" w:hAnsi="Times New Roman" w:cs="Times New Roman"/>
+          <w:sz w:val="24"/>
+          <w:szCs w:val="24"/>
+        </w:rPr>
+        <w:t>dirancang</w:t>
+      </w:r>
+      <w:proofErr w:type="spellEnd"/>
+      <w:r>
+        <w:rPr>
+          <w:rFonts w:ascii="Times New Roman" w:hAnsi="Times New Roman" w:cs="Times New Roman"/>
+          <w:sz w:val="24"/>
+          <w:szCs w:val="24"/>
+        </w:rPr>
+        <w:t xml:space="preserve"> </w:t>
+      </w:r>
+      <w:proofErr w:type="spellStart"/>
+      <w:r>
+        <w:rPr>
+          <w:rFonts w:ascii="Times New Roman" w:hAnsi="Times New Roman" w:cs="Times New Roman"/>
+          <w:sz w:val="24"/>
+          <w:szCs w:val="24"/>
+        </w:rPr>
+        <w:t>sebuah</w:t>
+      </w:r>
+      <w:proofErr w:type="spellEnd"/>
+      <w:r>
+        <w:rPr>
+          <w:rFonts w:ascii="Times New Roman" w:hAnsi="Times New Roman" w:cs="Times New Roman"/>
+          <w:sz w:val="24"/>
+          <w:szCs w:val="24"/>
+        </w:rPr>
+        <w:t xml:space="preserve"> </w:t>
+      </w:r>
+      <w:proofErr w:type="spellStart"/>
+      <w:r>
+        <w:rPr>
+          <w:rFonts w:ascii="Times New Roman" w:hAnsi="Times New Roman" w:cs="Times New Roman"/>
+          <w:sz w:val="24"/>
+          <w:szCs w:val="24"/>
+        </w:rPr>
+        <w:t>sistem</w:t>
+      </w:r>
+      <w:proofErr w:type="spellEnd"/>
+      <w:r>
+        <w:rPr>
+          <w:rFonts w:ascii="Times New Roman" w:hAnsi="Times New Roman" w:cs="Times New Roman"/>
+          <w:sz w:val="24"/>
+          <w:szCs w:val="24"/>
+        </w:rPr>
+        <w:t xml:space="preserve"> yang </w:t>
+      </w:r>
+      <w:proofErr w:type="spellStart"/>
+      <w:r>
+        <w:rPr>
+          <w:rFonts w:ascii="Times New Roman" w:hAnsi="Times New Roman" w:cs="Times New Roman"/>
+          <w:sz w:val="24"/>
+          <w:szCs w:val="24"/>
+        </w:rPr>
+        <w:t>mengimplementasikan</w:t>
+      </w:r>
+      <w:proofErr w:type="spellEnd"/>
+      <w:r>
+        <w:rPr>
+          <w:rFonts w:ascii="Times New Roman" w:hAnsi="Times New Roman" w:cs="Times New Roman"/>
+          <w:sz w:val="24"/>
+          <w:szCs w:val="24"/>
+        </w:rPr>
+        <w:t xml:space="preserve"> </w:t>
+      </w:r>
+      <w:proofErr w:type="spellStart"/>
+      <w:r>
+        <w:rPr>
+          <w:rFonts w:ascii="Times New Roman" w:hAnsi="Times New Roman" w:cs="Times New Roman"/>
+          <w:sz w:val="24"/>
+          <w:szCs w:val="24"/>
+        </w:rPr>
+        <w:t>metode</w:t>
+      </w:r>
+      <w:proofErr w:type="spellEnd"/>
+      <w:r>
+        <w:rPr>
+          <w:rFonts w:ascii="Times New Roman" w:hAnsi="Times New Roman" w:cs="Times New Roman"/>
+          <w:sz w:val="24"/>
+          <w:szCs w:val="24"/>
+        </w:rPr>
+        <w:t xml:space="preserve"> fuzzy logic controller </w:t>
+      </w:r>
+      <w:proofErr w:type="spellStart"/>
+      <w:r>
+        <w:rPr>
+          <w:rFonts w:ascii="Times New Roman" w:hAnsi="Times New Roman" w:cs="Times New Roman"/>
+          <w:sz w:val="24"/>
+          <w:szCs w:val="24"/>
+        </w:rPr>
+        <w:t>pada</w:t>
+      </w:r>
+      <w:proofErr w:type="spellEnd"/>
+      <w:r>
+        <w:rPr>
+          <w:rFonts w:ascii="Times New Roman" w:hAnsi="Times New Roman" w:cs="Times New Roman"/>
+          <w:sz w:val="24"/>
+          <w:szCs w:val="24"/>
+        </w:rPr>
+        <w:t xml:space="preserve"> </w:t>
+      </w:r>
+      <w:proofErr w:type="spellStart"/>
+      <w:r>
+        <w:rPr>
+          <w:rFonts w:ascii="Times New Roman" w:hAnsi="Times New Roman" w:cs="Times New Roman"/>
+          <w:sz w:val="24"/>
+          <w:szCs w:val="24"/>
+        </w:rPr>
+        <w:t>sebuah</w:t>
+      </w:r>
+      <w:proofErr w:type="spellEnd"/>
+      <w:r>
+        <w:rPr>
+          <w:rFonts w:ascii="Times New Roman" w:hAnsi="Times New Roman" w:cs="Times New Roman"/>
+          <w:sz w:val="24"/>
+          <w:szCs w:val="24"/>
+        </w:rPr>
+        <w:t xml:space="preserve"> </w:t>
+      </w:r>
+      <w:proofErr w:type="spellStart"/>
+      <w:r>
+        <w:rPr>
+          <w:rFonts w:ascii="Times New Roman" w:hAnsi="Times New Roman" w:cs="Times New Roman"/>
+          <w:sz w:val="24"/>
+          <w:szCs w:val="24"/>
+        </w:rPr>
+        <w:t>alat</w:t>
+      </w:r>
+      <w:proofErr w:type="spellEnd"/>
+      <w:r>
+        <w:rPr>
+          <w:rFonts w:ascii="Times New Roman" w:hAnsi="Times New Roman" w:cs="Times New Roman"/>
+          <w:sz w:val="24"/>
+          <w:szCs w:val="24"/>
+        </w:rPr>
+        <w:t xml:space="preserve"> </w:t>
+      </w:r>
+      <w:proofErr w:type="spellStart"/>
+      <w:r>
+        <w:rPr>
+          <w:rFonts w:ascii="Times New Roman" w:hAnsi="Times New Roman" w:cs="Times New Roman"/>
+          <w:sz w:val="24"/>
+          <w:szCs w:val="24"/>
+        </w:rPr>
+        <w:t>pendingin</w:t>
+      </w:r>
+      <w:proofErr w:type="spellEnd"/>
+      <w:r>
+        <w:rPr>
+          <w:rFonts w:ascii="Times New Roman" w:hAnsi="Times New Roman" w:cs="Times New Roman"/>
+          <w:sz w:val="24"/>
+          <w:szCs w:val="24"/>
+        </w:rPr>
+        <w:t xml:space="preserve"> </w:t>
+      </w:r>
+      <w:proofErr w:type="spellStart"/>
+      <w:r>
+        <w:rPr>
+          <w:rFonts w:ascii="Times New Roman" w:hAnsi="Times New Roman" w:cs="Times New Roman"/>
+          <w:sz w:val="24"/>
+          <w:szCs w:val="24"/>
+        </w:rPr>
+        <w:t>dan</w:t>
+      </w:r>
+      <w:proofErr w:type="spellEnd"/>
+      <w:r>
+        <w:rPr>
+          <w:rFonts w:ascii="Times New Roman" w:hAnsi="Times New Roman" w:cs="Times New Roman"/>
+          <w:sz w:val="24"/>
+          <w:szCs w:val="24"/>
+        </w:rPr>
+        <w:t xml:space="preserve"> </w:t>
+      </w:r>
+      <w:proofErr w:type="spellStart"/>
+      <w:r>
+        <w:rPr>
+          <w:rFonts w:ascii="Times New Roman" w:hAnsi="Times New Roman" w:cs="Times New Roman"/>
+          <w:sz w:val="24"/>
+          <w:szCs w:val="24"/>
+        </w:rPr>
+        <w:t>pemanas</w:t>
+      </w:r>
+      <w:proofErr w:type="spellEnd"/>
+      <w:r>
+        <w:rPr>
+          <w:rFonts w:ascii="Times New Roman" w:hAnsi="Times New Roman" w:cs="Times New Roman"/>
+          <w:sz w:val="24"/>
+          <w:szCs w:val="24"/>
+        </w:rPr>
+        <w:t xml:space="preserve"> air.</w:t>
       </w:r>
     </w:p>
     <w:p>
@@ -1950,6 +3616,32 @@
     <w:p>
       <w:pPr>
         <w:pStyle w:val="ListParagraph"/>
+        <w:spacing w:line="360" w:lineRule="auto"/>
+        <w:ind w:left="810" w:firstLine="630"/>
+        <w:jc w:val="both"/>
+        <w:rPr>
+          <w:rFonts w:ascii="Times New Roman" w:hAnsi="Times New Roman" w:cs="Times New Roman"/>
+          <w:sz w:val="24"/>
+          <w:szCs w:val="24"/>
+        </w:rPr>
+      </w:pPr>
+    </w:p>
+    <w:p>
+      <w:pPr>
+        <w:pStyle w:val="ListParagraph"/>
+        <w:spacing w:line="360" w:lineRule="auto"/>
+        <w:ind w:left="810" w:firstLine="630"/>
+        <w:jc w:val="both"/>
+        <w:rPr>
+          <w:rFonts w:ascii="Times New Roman" w:hAnsi="Times New Roman" w:cs="Times New Roman"/>
+          <w:sz w:val="24"/>
+          <w:szCs w:val="24"/>
+        </w:rPr>
+      </w:pPr>
+    </w:p>
+    <w:p>
+      <w:pPr>
+        <w:pStyle w:val="ListParagraph"/>
         <w:numPr>
           <w:ilvl w:val="0"/>
           <w:numId w:val="7"/>
@@ -1969,6 +3661,7 @@
           <w:sz w:val="24"/>
           <w:szCs w:val="24"/>
         </w:rPr>
+        <w:lastRenderedPageBreak/>
         <w:t>Demonstrasi</w:t>
       </w:r>
       <w:proofErr w:type="spellEnd"/>
@@ -2514,33 +4207,35 @@
           <w:sz w:val="24"/>
           <w:szCs w:val="24"/>
         </w:rPr>
-        <w:t>mendapatkan</w:t>
-      </w:r>
-      <w:proofErr w:type="spellEnd"/>
-      <w:r>
-        <w:rPr>
-          <w:rFonts w:ascii="Times New Roman" w:hAnsi="Times New Roman" w:cs="Times New Roman"/>
-          <w:sz w:val="24"/>
-          <w:szCs w:val="24"/>
-        </w:rPr>
-        <w:t xml:space="preserve"> </w:t>
-      </w:r>
-      <w:proofErr w:type="spellStart"/>
-      <w:r>
-        <w:rPr>
-          <w:rFonts w:ascii="Times New Roman" w:hAnsi="Times New Roman" w:cs="Times New Roman"/>
-          <w:sz w:val="24"/>
-          <w:szCs w:val="24"/>
-        </w:rPr>
-        <w:t>masuka</w:t>
-      </w:r>
-      <w:r>
-        <w:rPr>
-          <w:rFonts w:ascii="Times New Roman" w:hAnsi="Times New Roman" w:cs="Times New Roman"/>
-          <w:sz w:val="24"/>
-          <w:szCs w:val="24"/>
-        </w:rPr>
-        <w:t>n-masukan</w:t>
+        <w:t>menda</w:t>
+      </w:r>
+      <w:bookmarkStart w:id="0" w:name="_GoBack"/>
+      <w:bookmarkEnd w:id="0"/>
+      <w:r>
+        <w:rPr>
+          <w:rFonts w:ascii="Times New Roman" w:hAnsi="Times New Roman" w:cs="Times New Roman"/>
+          <w:sz w:val="24"/>
+          <w:szCs w:val="24"/>
+        </w:rPr>
+        <w:t>patkan</w:t>
+      </w:r>
+      <w:proofErr w:type="spellEnd"/>
+      <w:r>
+        <w:rPr>
+          <w:rFonts w:ascii="Times New Roman" w:hAnsi="Times New Roman" w:cs="Times New Roman"/>
+          <w:sz w:val="24"/>
+          <w:szCs w:val="24"/>
+        </w:rPr>
+        <w:t xml:space="preserve"> </w:t>
+      </w:r>
+      <w:proofErr w:type="spellStart"/>
+      <w:r>
+        <w:rPr>
+          <w:rFonts w:ascii="Times New Roman" w:hAnsi="Times New Roman" w:cs="Times New Roman"/>
+          <w:sz w:val="24"/>
+          <w:szCs w:val="24"/>
+        </w:rPr>
+        <w:t>masukan-masukan</w:t>
       </w:r>
       <w:proofErr w:type="spellEnd"/>
       <w:r>
@@ -3538,7 +5233,6 @@
           <w:szCs w:val="24"/>
         </w:rPr>
       </w:pPr>
-      <w:bookmarkStart w:id="0" w:name="_GoBack"/>
       <w:proofErr w:type="spellStart"/>
       <w:r>
         <w:rPr>
@@ -3571,7 +5265,6 @@
       </w:r>
       <w:proofErr w:type="spellEnd"/>
     </w:p>
-    <w:bookmarkEnd w:id="0"/>
     <w:p>
       <w:pPr>
         <w:spacing w:line="360" w:lineRule="auto"/>
